--- a/template/Lernentwicklungsbericht alter BP 1.HJ.docx
+++ b/template/Lernentwicklungsbericht alter BP 1.HJ.docx
@@ -17,7 +17,7 @@
     </w:p>
     <w:tbl>
       <w:tblPr>
-        <w:tblStyle w:val="Tabellenraster"/>
+        <w:tblStyle w:val="TableGrid"/>
         <w:tblpPr w:leftFromText="141" w:rightFromText="141" w:vertAnchor="text" w:horzAnchor="margin" w:tblpXSpec="center" w:tblpY="-202"/>
         <w:tblW w:w="10200" w:type="dxa"/>
         <w:tblBorders>
@@ -900,7 +900,7 @@
     </w:p>
     <w:tbl>
       <w:tblPr>
-        <w:tblStyle w:val="Tabellenraster"/>
+        <w:tblStyle w:val="TableGrid"/>
         <w:tblW w:w="0" w:type="auto"/>
         <w:jc w:val="center"/>
         <w:tblLayout w:type="fixed"/>
@@ -2010,7 +2010,7 @@
     <w:p/>
     <w:tbl>
       <w:tblPr>
-        <w:tblStyle w:val="Tabellenraster"/>
+        <w:tblStyle w:val="TableGrid"/>
         <w:tblW w:w="10269" w:type="dxa"/>
         <w:jc w:val="center"/>
         <w:tblLayout w:type="fixed"/>
@@ -2415,7 +2415,17 @@
                 <w:noProof/>
                 <w:sz w:val="20"/>
               </w:rPr>
-              <w:t>EWG}</w:t>
+              <w:t>erdkunde_wirtschaftskunde_gemeinschaftskunde</w:t>
+            </w:r>
+            <w:bookmarkStart w:id="13" w:name="_GoBack"/>
+            <w:bookmarkEnd w:id="13"/>
+            <w:r>
+              <w:rPr>
+                <w:rFonts w:ascii="Arial" w:hAnsi="Arial" w:cs="Arial"/>
+                <w:noProof/>
+                <w:sz w:val="20"/>
+              </w:rPr>
+              <w:t>}</w:t>
             </w:r>
             <w:r>
               <w:rPr>
@@ -2684,7 +2694,15 @@
                 <w:noProof/>
                 <w:sz w:val="20"/>
               </w:rPr>
-              <w:t>NWA}</w:t>
+              <w:t>naturwissenschaftliches_arbeiten</w:t>
+            </w:r>
+            <w:r>
+              <w:rPr>
+                <w:rFonts w:ascii="Arial" w:hAnsi="Arial" w:cs="Arial"/>
+                <w:noProof/>
+                <w:sz w:val="20"/>
+              </w:rPr>
+              <w:t>}</w:t>
             </w:r>
             <w:r>
               <w:rPr>
@@ -3180,7 +3198,23 @@
                 <w:noProof/>
                 <w:sz w:val="20"/>
               </w:rPr>
-              <w:t>bildende kunst}</w:t>
+              <w:t>bildende</w:t>
+            </w:r>
+            <w:r>
+              <w:rPr>
+                <w:rFonts w:ascii="Arial" w:hAnsi="Arial" w:cs="Arial"/>
+                <w:noProof/>
+                <w:sz w:val="20"/>
+              </w:rPr>
+              <w:t>_</w:t>
+            </w:r>
+            <w:r>
+              <w:rPr>
+                <w:rFonts w:ascii="Arial" w:hAnsi="Arial" w:cs="Arial"/>
+                <w:noProof/>
+                <w:sz w:val="20"/>
+              </w:rPr>
+              <w:t>kunst}</w:t>
             </w:r>
             <w:r>
               <w:rPr>
@@ -4134,7 +4168,7 @@
               </w:sdtPr>
               <w:sdtEndPr>
                 <w:rPr>
-                  <w:rStyle w:val="Absatz-Standardschriftart"/>
+                  <w:rStyle w:val="DefaultParagraphFont"/>
                   <w:rFonts w:ascii="Calibri" w:hAnsi="Calibri" w:cs="Arial"/>
                   <w:b w:val="0"/>
                   <w:noProof/>
@@ -4396,7 +4430,7 @@
     </w:p>
     <w:tbl>
       <w:tblPr>
-        <w:tblStyle w:val="Tabellenraster"/>
+        <w:tblStyle w:val="TableGrid"/>
         <w:tblW w:w="10269" w:type="dxa"/>
         <w:jc w:val="center"/>
         <w:tblLayout w:type="fixed"/>
@@ -4684,7 +4718,7 @@
     </w:p>
     <w:tbl>
       <w:tblPr>
-        <w:tblStyle w:val="Tabellenraster"/>
+        <w:tblStyle w:val="TableGrid"/>
         <w:tblW w:w="9315" w:type="dxa"/>
         <w:tblBorders>
           <w:insideH w:val="single" w:sz="6" w:space="0" w:color="auto"/>
@@ -4747,7 +4781,7 @@
                 </w:ffData>
               </w:fldChar>
             </w:r>
-            <w:bookmarkStart w:id="13" w:name="Text3"/>
+            <w:bookmarkStart w:id="14" w:name="Text3"/>
             <w:r>
               <w:rPr>
                 <w:rFonts w:ascii="Arial" w:hAnsi="Arial" w:cs="Arial"/>
@@ -4789,23 +4823,21 @@
               </w:rPr>
               <w:t xml:space="preserve"> ${</w:t>
             </w:r>
-            <w:bookmarkStart w:id="14" w:name="_GoBack"/>
+            <w:r>
+              <w:rPr>
+                <w:rFonts w:ascii="Arial" w:hAnsi="Arial" w:cs="Arial"/>
+                <w:noProof/>
+              </w:rPr>
+              <w:t>certdate}</w:t>
+            </w:r>
+            <w:r>
+              <w:rPr>
+                <w:rFonts w:ascii="Arial" w:hAnsi="Arial" w:cs="Arial"/>
+                <w:noProof/>
+              </w:rPr>
+              <w:fldChar w:fldCharType="end"/>
+            </w:r>
             <w:bookmarkEnd w:id="14"/>
-            <w:r>
-              <w:rPr>
-                <w:rFonts w:ascii="Arial" w:hAnsi="Arial" w:cs="Arial"/>
-                <w:noProof/>
-              </w:rPr>
-              <w:t>certdate}</w:t>
-            </w:r>
-            <w:r>
-              <w:rPr>
-                <w:rFonts w:ascii="Arial" w:hAnsi="Arial" w:cs="Arial"/>
-                <w:noProof/>
-              </w:rPr>
-              <w:fldChar w:fldCharType="end"/>
-            </w:r>
-            <w:bookmarkEnd w:id="13"/>
           </w:p>
         </w:tc>
         <w:tc>
@@ -4955,7 +4987,7 @@
     </w:p>
     <w:tbl>
       <w:tblPr>
-        <w:tblStyle w:val="Tabellenraster"/>
+        <w:tblStyle w:val="TableGrid"/>
         <w:tblW w:w="9315" w:type="dxa"/>
         <w:tblLayout w:type="fixed"/>
         <w:tblLook w:val="04A0" w:firstRow="1" w:lastRow="0" w:firstColumn="1" w:lastColumn="0" w:noHBand="0" w:noVBand="1"/>
@@ -5225,7 +5257,7 @@
 <w:ftr xmlns:wpc="http://schemas.microsoft.com/office/word/2010/wordprocessingCanvas" xmlns:cx="http://schemas.microsoft.com/office/drawing/2014/chartex" xmlns:cx1="http://schemas.microsoft.com/office/drawing/2015/9/8/chartex" xmlns:cx2="http://schemas.microsoft.com/office/drawing/2015/10/21/chartex" xmlns:cx3="http://schemas.microsoft.com/office/drawing/2016/5/9/chartex" xmlns:cx4="http://schemas.microsoft.com/office/drawing/2016/5/10/chartex" xmlns:cx5="http://schemas.microsoft.com/office/drawing/2016/5/11/chartex" xmlns:mc="http://schemas.openxmlformats.org/markup-compatibility/2006" xmlns:o="urn:schemas-microsoft-com:office:office" xmlns:r="http://schemas.openxmlformats.org/officeDocument/2006/relationships" xmlns:m="http://schemas.openxmlformats.org/officeDocument/2006/math" xmlns:v="urn:schemas-microsoft-com:vml" xmlns:wp14="http://schemas.microsoft.com/office/word/2010/wordprocessingDrawing" xmlns:wp="http://schemas.openxmlformats.org/drawingml/2006/wordprocessingDrawing" xmlns:w10="urn:schemas-microsoft-com:office:word" xmlns:w="http://schemas.openxmlformats.org/wordprocessingml/2006/main" xmlns:w14="http://schemas.microsoft.com/office/word/2010/wordml" xmlns:w15="http://schemas.microsoft.com/office/word/2012/wordml" xmlns:w16se="http://schemas.microsoft.com/office/word/2015/wordml/symex" xmlns:wpg="http://schemas.microsoft.com/office/word/2010/wordprocessingGroup" xmlns:wpi="http://schemas.microsoft.com/office/word/2010/wordprocessingInk" xmlns:wne="http://schemas.microsoft.com/office/word/2006/wordml" xmlns:wps="http://schemas.microsoft.com/office/word/2010/wordprocessingShape" mc:Ignorable="w14 w15 w16se wp14">
   <w:p>
     <w:pPr>
-      <w:pStyle w:val="Fuzeile"/>
+      <w:pStyle w:val="Footer"/>
       <w:jc w:val="center"/>
     </w:pPr>
     <w:r>
@@ -5323,7 +5355,7 @@
 <w:hdr xmlns:wpc="http://schemas.microsoft.com/office/word/2010/wordprocessingCanvas" xmlns:cx="http://schemas.microsoft.com/office/drawing/2014/chartex" xmlns:cx1="http://schemas.microsoft.com/office/drawing/2015/9/8/chartex" xmlns:cx2="http://schemas.microsoft.com/office/drawing/2015/10/21/chartex" xmlns:cx3="http://schemas.microsoft.com/office/drawing/2016/5/9/chartex" xmlns:cx4="http://schemas.microsoft.com/office/drawing/2016/5/10/chartex" xmlns:cx5="http://schemas.microsoft.com/office/drawing/2016/5/11/chartex" xmlns:mc="http://schemas.openxmlformats.org/markup-compatibility/2006" xmlns:o="urn:schemas-microsoft-com:office:office" xmlns:r="http://schemas.openxmlformats.org/officeDocument/2006/relationships" xmlns:m="http://schemas.openxmlformats.org/officeDocument/2006/math" xmlns:v="urn:schemas-microsoft-com:vml" xmlns:wp14="http://schemas.microsoft.com/office/word/2010/wordprocessingDrawing" xmlns:wp="http://schemas.openxmlformats.org/drawingml/2006/wordprocessingDrawing" xmlns:w10="urn:schemas-microsoft-com:office:word" xmlns:w="http://schemas.openxmlformats.org/wordprocessingml/2006/main" xmlns:w14="http://schemas.microsoft.com/office/word/2010/wordml" xmlns:w15="http://schemas.microsoft.com/office/word/2012/wordml" xmlns:w16se="http://schemas.microsoft.com/office/word/2015/wordml/symex" xmlns:wpg="http://schemas.microsoft.com/office/word/2010/wordprocessingGroup" xmlns:wpi="http://schemas.microsoft.com/office/word/2010/wordprocessingInk" xmlns:wne="http://schemas.microsoft.com/office/word/2006/wordml" xmlns:wps="http://schemas.microsoft.com/office/word/2010/wordprocessingShape" mc:Ignorable="w14 w15 w16se wp14">
   <w:p>
     <w:pPr>
-      <w:pStyle w:val="Kopfzeile"/>
+      <w:pStyle w:val="Header"/>
       <w:spacing w:after="0"/>
       <w:ind w:left="-567"/>
       <w:rPr>
@@ -6014,7 +6046,7 @@
     <w:lsdException w:name="Smart Hyperlink" w:semiHidden="1" w:unhideWhenUsed="1"/>
     <w:lsdException w:name="Hashtag" w:semiHidden="1" w:unhideWhenUsed="1"/>
   </w:latentStyles>
-  <w:style w:type="paragraph" w:default="1" w:styleId="Standard">
+  <w:style w:type="paragraph" w:default="1" w:styleId="Normal">
     <w:name w:val="Normal"/>
     <w:qFormat/>
     <w:rsid w:val="00537659"/>
@@ -6026,13 +6058,13 @@
       <w:sz w:val="22"/>
     </w:rPr>
   </w:style>
-  <w:style w:type="character" w:default="1" w:styleId="Absatz-Standardschriftart">
+  <w:style w:type="character" w:default="1" w:styleId="DefaultParagraphFont">
     <w:name w:val="Default Paragraph Font"/>
     <w:uiPriority w:val="1"/>
     <w:semiHidden/>
     <w:unhideWhenUsed/>
   </w:style>
-  <w:style w:type="table" w:default="1" w:styleId="NormaleTabelle">
+  <w:style w:type="table" w:default="1" w:styleId="TableNormal">
     <w:name w:val="Normal Table"/>
     <w:uiPriority w:val="99"/>
     <w:semiHidden/>
@@ -6047,7 +6079,7 @@
       </w:tblCellMar>
     </w:tblPr>
   </w:style>
-  <w:style w:type="numbering" w:default="1" w:styleId="KeineListe">
+  <w:style w:type="numbering" w:default="1" w:styleId="NoList">
     <w:name w:val="No List"/>
     <w:uiPriority w:val="99"/>
     <w:semiHidden/>
@@ -6055,7 +6087,7 @@
   </w:style>
   <w:style w:type="paragraph" w:customStyle="1" w:styleId="KMTimesNewRoman8">
     <w:name w:val="KM_TimesNewRoman_8"/>
-    <w:basedOn w:val="Standard"/>
+    <w:basedOn w:val="Normal"/>
     <w:link w:val="KMTimesNewRoman8Zchn"/>
     <w:qFormat/>
     <w:rsid w:val="00296589"/>
@@ -6072,7 +6104,7 @@
   </w:style>
   <w:style w:type="character" w:customStyle="1" w:styleId="KMTimesNewRoman8Zchn">
     <w:name w:val="KM_TimesNewRoman_8 Zchn"/>
-    <w:basedOn w:val="Absatz-Standardschriftart"/>
+    <w:basedOn w:val="DefaultParagraphFont"/>
     <w:link w:val="KMTimesNewRoman8"/>
     <w:rsid w:val="00296589"/>
     <w:rPr>
@@ -6082,7 +6114,7 @@
   </w:style>
   <w:style w:type="paragraph" w:customStyle="1" w:styleId="Einrckung0">
     <w:name w:val="Einrückung0"/>
-    <w:basedOn w:val="Standard"/>
+    <w:basedOn w:val="Normal"/>
     <w:rsid w:val="00F44A67"/>
     <w:pPr>
       <w:overflowPunct w:val="0"/>
@@ -6100,7 +6132,7 @@
   </w:style>
   <w:style w:type="paragraph" w:customStyle="1" w:styleId="Einrckung1">
     <w:name w:val="Einrückung1"/>
-    <w:basedOn w:val="Standard"/>
+    <w:basedOn w:val="Normal"/>
     <w:rsid w:val="00F44A67"/>
     <w:pPr>
       <w:overflowPunct w:val="0"/>
@@ -6119,7 +6151,7 @@
   </w:style>
   <w:style w:type="paragraph" w:customStyle="1" w:styleId="Einrckung2">
     <w:name w:val="Einrückung2"/>
-    <w:basedOn w:val="Standard"/>
+    <w:basedOn w:val="Normal"/>
     <w:rsid w:val="00F44A67"/>
     <w:pPr>
       <w:overflowPunct w:val="0"/>
@@ -6138,7 +6170,7 @@
   </w:style>
   <w:style w:type="paragraph" w:customStyle="1" w:styleId="Einrckung3">
     <w:name w:val="Einrückung3"/>
-    <w:basedOn w:val="Standard"/>
+    <w:basedOn w:val="Normal"/>
     <w:rsid w:val="00F44A67"/>
     <w:pPr>
       <w:overflowPunct w:val="0"/>
@@ -6157,7 +6189,7 @@
   </w:style>
   <w:style w:type="paragraph" w:customStyle="1" w:styleId="Einrckung4">
     <w:name w:val="Einrückung4"/>
-    <w:basedOn w:val="Standard"/>
+    <w:basedOn w:val="Normal"/>
     <w:rsid w:val="00F44A67"/>
     <w:pPr>
       <w:overflowPunct w:val="0"/>
@@ -6174,10 +6206,10 @@
       <w:lang w:eastAsia="de-DE"/>
     </w:rPr>
   </w:style>
-  <w:style w:type="paragraph" w:styleId="Fuzeile">
+  <w:style w:type="paragraph" w:styleId="Footer">
     <w:name w:val="footer"/>
-    <w:basedOn w:val="Standard"/>
-    <w:link w:val="FuzeileZchn"/>
+    <w:basedOn w:val="Normal"/>
+    <w:link w:val="FooterChar"/>
     <w:rsid w:val="00F44A67"/>
     <w:pPr>
       <w:tabs>
@@ -6197,10 +6229,10 @@
       <w:lang w:eastAsia="de-DE"/>
     </w:rPr>
   </w:style>
-  <w:style w:type="character" w:customStyle="1" w:styleId="FuzeileZchn">
-    <w:name w:val="Fußzeile Zchn"/>
-    <w:basedOn w:val="Absatz-Standardschriftart"/>
-    <w:link w:val="Fuzeile"/>
+  <w:style w:type="character" w:customStyle="1" w:styleId="FooterChar">
+    <w:name w:val="Footer Char"/>
+    <w:basedOn w:val="DefaultParagraphFont"/>
+    <w:link w:val="Footer"/>
     <w:rsid w:val="00F44A67"/>
     <w:rPr>
       <w:rFonts w:eastAsia="Times New Roman" w:cs="Times New Roman"/>
@@ -6209,10 +6241,10 @@
       <w:lang w:eastAsia="de-DE"/>
     </w:rPr>
   </w:style>
-  <w:style w:type="paragraph" w:styleId="Kopfzeile">
+  <w:style w:type="paragraph" w:styleId="Header">
     <w:name w:val="header"/>
-    <w:basedOn w:val="Standard"/>
-    <w:link w:val="KopfzeileZchn"/>
+    <w:basedOn w:val="Normal"/>
+    <w:link w:val="HeaderChar"/>
     <w:uiPriority w:val="99"/>
     <w:rsid w:val="00F44A67"/>
     <w:pPr>
@@ -6232,10 +6264,10 @@
       <w:lang w:eastAsia="de-DE"/>
     </w:rPr>
   </w:style>
-  <w:style w:type="character" w:customStyle="1" w:styleId="KopfzeileZchn">
-    <w:name w:val="Kopfzeile Zchn"/>
-    <w:basedOn w:val="Absatz-Standardschriftart"/>
-    <w:link w:val="Kopfzeile"/>
+  <w:style w:type="character" w:customStyle="1" w:styleId="HeaderChar">
+    <w:name w:val="Header Char"/>
+    <w:basedOn w:val="DefaultParagraphFont"/>
+    <w:link w:val="Header"/>
     <w:uiPriority w:val="99"/>
     <w:rsid w:val="00F44A67"/>
     <w:rPr>
@@ -6244,14 +6276,14 @@
       <w:lang w:eastAsia="de-DE"/>
     </w:rPr>
   </w:style>
-  <w:style w:type="character" w:styleId="Seitenzahl">
+  <w:style w:type="character" w:styleId="PageNumber">
     <w:name w:val="page number"/>
-    <w:basedOn w:val="Absatz-Standardschriftart"/>
+    <w:basedOn w:val="DefaultParagraphFont"/>
     <w:rsid w:val="00F44A67"/>
   </w:style>
-  <w:style w:type="table" w:styleId="Tabellenraster">
+  <w:style w:type="table" w:styleId="TableGrid">
     <w:name w:val="Table Grid"/>
-    <w:basedOn w:val="NormaleTabelle"/>
+    <w:basedOn w:val="TableNormal"/>
     <w:uiPriority w:val="99"/>
     <w:rsid w:val="00537659"/>
     <w:pPr>
@@ -6274,9 +6306,9 @@
       </w:tblBorders>
     </w:tblPr>
   </w:style>
-  <w:style w:type="character" w:styleId="Platzhaltertext">
+  <w:style w:type="character" w:styleId="PlaceholderText">
     <w:name w:val="Placeholder Text"/>
-    <w:basedOn w:val="Absatz-Standardschriftart"/>
+    <w:basedOn w:val="DefaultParagraphFont"/>
     <w:uiPriority w:val="99"/>
     <w:semiHidden/>
     <w:rsid w:val="00537659"/>
@@ -6284,10 +6316,10 @@
       <w:color w:val="808080"/>
     </w:rPr>
   </w:style>
-  <w:style w:type="paragraph" w:styleId="Sprechblasentext">
+  <w:style w:type="paragraph" w:styleId="BalloonText">
     <w:name w:val="Balloon Text"/>
-    <w:basedOn w:val="Standard"/>
-    <w:link w:val="SprechblasentextZchn"/>
+    <w:basedOn w:val="Normal"/>
+    <w:link w:val="BalloonTextChar"/>
     <w:uiPriority w:val="99"/>
     <w:semiHidden/>
     <w:unhideWhenUsed/>
@@ -6301,10 +6333,10 @@
       <w:szCs w:val="16"/>
     </w:rPr>
   </w:style>
-  <w:style w:type="character" w:customStyle="1" w:styleId="SprechblasentextZchn">
-    <w:name w:val="Sprechblasentext Zchn"/>
-    <w:basedOn w:val="Absatz-Standardschriftart"/>
-    <w:link w:val="Sprechblasentext"/>
+  <w:style w:type="character" w:customStyle="1" w:styleId="BalloonTextChar">
+    <w:name w:val="Balloon Text Char"/>
+    <w:basedOn w:val="DefaultParagraphFont"/>
+    <w:link w:val="BalloonText"/>
     <w:uiPriority w:val="99"/>
     <w:semiHidden/>
     <w:rsid w:val="00537659"/>
@@ -6314,9 +6346,9 @@
       <w:szCs w:val="16"/>
     </w:rPr>
   </w:style>
-  <w:style w:type="paragraph" w:styleId="Listenabsatz">
+  <w:style w:type="paragraph" w:styleId="ListParagraph">
     <w:name w:val="List Paragraph"/>
-    <w:basedOn w:val="Standard"/>
+    <w:basedOn w:val="Normal"/>
     <w:uiPriority w:val="34"/>
     <w:qFormat/>
     <w:rsid w:val="00833C2D"/>
@@ -6328,19 +6360,19 @@
   <w:style w:type="character" w:customStyle="1" w:styleId="Name">
     <w:name w:val="Name"/>
     <w:aliases w:val="Vorname,Lerngruppe,Schuljahr"/>
-    <w:basedOn w:val="Absatz-Standardschriftart"/>
+    <w:basedOn w:val="DefaultParagraphFont"/>
     <w:uiPriority w:val="1"/>
     <w:rsid w:val="002C1560"/>
   </w:style>
   <w:style w:type="character" w:customStyle="1" w:styleId="ggfNote">
     <w:name w:val="ggf. Note"/>
-    <w:basedOn w:val="Absatz-Standardschriftart"/>
+    <w:basedOn w:val="DefaultParagraphFont"/>
     <w:uiPriority w:val="1"/>
     <w:rsid w:val="00E10D52"/>
   </w:style>
   <w:style w:type="character" w:customStyle="1" w:styleId="Formatvorlage5">
     <w:name w:val="Formatvorlage5"/>
-    <w:basedOn w:val="Absatz-Standardschriftart"/>
+    <w:basedOn w:val="DefaultParagraphFont"/>
     <w:uiPriority w:val="1"/>
     <w:rsid w:val="008F1256"/>
     <w:rPr>
@@ -6349,7 +6381,7 @@
   </w:style>
   <w:style w:type="character" w:customStyle="1" w:styleId="Lern-undSozialverhalten">
     <w:name w:val="Lern- und Sozialverhalten"/>
-    <w:basedOn w:val="Absatz-Standardschriftart"/>
+    <w:basedOn w:val="DefaultParagraphFont"/>
     <w:uiPriority w:val="1"/>
     <w:rsid w:val="00BF72E8"/>
     <w:rPr>
@@ -6359,7 +6391,7 @@
   </w:style>
   <w:style w:type="character" w:customStyle="1" w:styleId="Schuljahrauswahl">
     <w:name w:val="Schuljahrauswahl"/>
-    <w:basedOn w:val="Absatz-Standardschriftart"/>
+    <w:basedOn w:val="DefaultParagraphFont"/>
     <w:uiPriority w:val="1"/>
     <w:rsid w:val="009A719E"/>
     <w:rPr>
@@ -6369,7 +6401,7 @@
   </w:style>
   <w:style w:type="character" w:customStyle="1" w:styleId="Formatvorlage1">
     <w:name w:val="Formatvorlage1"/>
-    <w:basedOn w:val="Absatz-Standardschriftart"/>
+    <w:basedOn w:val="DefaultParagraphFont"/>
     <w:uiPriority w:val="1"/>
     <w:rsid w:val="00851AAB"/>
     <w:rPr>
@@ -6379,7 +6411,7 @@
   </w:style>
   <w:style w:type="character" w:customStyle="1" w:styleId="Formatvorlage2">
     <w:name w:val="Formatvorlage2"/>
-    <w:basedOn w:val="Absatz-Standardschriftart"/>
+    <w:basedOn w:val="DefaultParagraphFont"/>
     <w:uiPriority w:val="1"/>
     <w:rsid w:val="00853824"/>
     <w:rPr>
@@ -6389,7 +6421,7 @@
   </w:style>
   <w:style w:type="character" w:customStyle="1" w:styleId="Formatvorlage3">
     <w:name w:val="Formatvorlage3"/>
-    <w:basedOn w:val="Absatz-Standardschriftart"/>
+    <w:basedOn w:val="DefaultParagraphFont"/>
     <w:uiPriority w:val="1"/>
     <w:rsid w:val="00B53534"/>
     <w:rPr>
@@ -6400,7 +6432,7 @@
   </w:style>
   <w:style w:type="character" w:customStyle="1" w:styleId="Formatvorlage4">
     <w:name w:val="Formatvorlage4"/>
-    <w:basedOn w:val="Absatz-Standardschriftart"/>
+    <w:basedOn w:val="DefaultParagraphFont"/>
     <w:uiPriority w:val="1"/>
     <w:rsid w:val="001078EF"/>
     <w:rPr>
@@ -6437,7 +6469,7 @@
           </w:pPr>
           <w:r>
             <w:rPr>
-              <w:rStyle w:val="Platzhaltertext"/>
+              <w:rStyle w:val="PlaceholderText"/>
               <w:rFonts w:ascii="Arial" w:hAnsi="Arial" w:cs="Arial"/>
             </w:rPr>
             <w:t>Wählen Sie ein Fach aus.</w:t>
@@ -6467,43 +6499,43 @@
           </w:pPr>
           <w:r>
             <w:rPr>
-              <w:rStyle w:val="Platzhaltertext"/>
+              <w:rStyle w:val="PlaceholderText"/>
             </w:rPr>
             <w:t>Bitte</w:t>
           </w:r>
           <w:r>
             <w:rPr>
-              <w:rStyle w:val="Platzhaltertext"/>
+              <w:rStyle w:val="PlaceholderText"/>
             </w:rPr>
             <w:t xml:space="preserve"> die Niveaustufe aus</w:t>
           </w:r>
           <w:r>
             <w:rPr>
-              <w:rStyle w:val="Platzhaltertext"/>
+              <w:rStyle w:val="PlaceholderText"/>
             </w:rPr>
             <w:t>wählen</w:t>
           </w:r>
           <w:r>
             <w:rPr>
-              <w:rStyle w:val="Platzhaltertext"/>
+              <w:rStyle w:val="PlaceholderText"/>
             </w:rPr>
             <w:t>,</w:t>
           </w:r>
           <w:r>
             <w:rPr>
-              <w:rStyle w:val="Platzhaltertext"/>
+              <w:rStyle w:val="PlaceholderText"/>
             </w:rPr>
             <w:t xml:space="preserve"> </w:t>
           </w:r>
           <w:r>
             <w:rPr>
-              <w:rStyle w:val="Platzhaltertext"/>
+              <w:rStyle w:val="PlaceholderText"/>
             </w:rPr>
             <w:t>auf der überwiegend gelernt wurde</w:t>
           </w:r>
           <w:r>
             <w:rPr>
-              <w:rStyle w:val="Platzhaltertext"/>
+              <w:rStyle w:val="PlaceholderText"/>
             </w:rPr>
             <w:t>.</w:t>
           </w:r>
@@ -6532,7 +6564,7 @@
           </w:pPr>
           <w:r>
             <w:rPr>
-              <w:rStyle w:val="Platzhaltertext"/>
+              <w:rStyle w:val="PlaceholderText"/>
             </w:rPr>
             <w:t>ggf. Note</w:t>
           </w:r>
@@ -6561,43 +6593,43 @@
           </w:pPr>
           <w:r>
             <w:rPr>
-              <w:rStyle w:val="Platzhaltertext"/>
+              <w:rStyle w:val="PlaceholderText"/>
             </w:rPr>
             <w:t>Bitte</w:t>
           </w:r>
           <w:r>
             <w:rPr>
-              <w:rStyle w:val="Platzhaltertext"/>
+              <w:rStyle w:val="PlaceholderText"/>
             </w:rPr>
             <w:t xml:space="preserve"> die Niveaustufe aus</w:t>
           </w:r>
           <w:r>
             <w:rPr>
-              <w:rStyle w:val="Platzhaltertext"/>
+              <w:rStyle w:val="PlaceholderText"/>
             </w:rPr>
             <w:t>wählen</w:t>
           </w:r>
           <w:r>
             <w:rPr>
-              <w:rStyle w:val="Platzhaltertext"/>
+              <w:rStyle w:val="PlaceholderText"/>
             </w:rPr>
             <w:t>,</w:t>
           </w:r>
           <w:r>
             <w:rPr>
-              <w:rStyle w:val="Platzhaltertext"/>
+              <w:rStyle w:val="PlaceholderText"/>
             </w:rPr>
             <w:t xml:space="preserve"> </w:t>
           </w:r>
           <w:r>
             <w:rPr>
-              <w:rStyle w:val="Platzhaltertext"/>
+              <w:rStyle w:val="PlaceholderText"/>
             </w:rPr>
             <w:t>auf der überwiegend gelernt wurde</w:t>
           </w:r>
           <w:r>
             <w:rPr>
-              <w:rStyle w:val="Platzhaltertext"/>
+              <w:rStyle w:val="PlaceholderText"/>
             </w:rPr>
             <w:t>.</w:t>
           </w:r>
@@ -6626,7 +6658,7 @@
           </w:pPr>
           <w:r>
             <w:rPr>
-              <w:rStyle w:val="Platzhaltertext"/>
+              <w:rStyle w:val="PlaceholderText"/>
             </w:rPr>
             <w:t>ggf. Note</w:t>
           </w:r>
@@ -6655,43 +6687,43 @@
           </w:pPr>
           <w:r>
             <w:rPr>
-              <w:rStyle w:val="Platzhaltertext"/>
+              <w:rStyle w:val="PlaceholderText"/>
             </w:rPr>
             <w:t>Bitte</w:t>
           </w:r>
           <w:r>
             <w:rPr>
-              <w:rStyle w:val="Platzhaltertext"/>
+              <w:rStyle w:val="PlaceholderText"/>
             </w:rPr>
             <w:t xml:space="preserve"> die Niveaustufe aus</w:t>
           </w:r>
           <w:r>
             <w:rPr>
-              <w:rStyle w:val="Platzhaltertext"/>
+              <w:rStyle w:val="PlaceholderText"/>
             </w:rPr>
             <w:t>wählen</w:t>
           </w:r>
           <w:r>
             <w:rPr>
-              <w:rStyle w:val="Platzhaltertext"/>
+              <w:rStyle w:val="PlaceholderText"/>
             </w:rPr>
             <w:t>,</w:t>
           </w:r>
           <w:r>
             <w:rPr>
-              <w:rStyle w:val="Platzhaltertext"/>
+              <w:rStyle w:val="PlaceholderText"/>
             </w:rPr>
             <w:t xml:space="preserve"> </w:t>
           </w:r>
           <w:r>
             <w:rPr>
-              <w:rStyle w:val="Platzhaltertext"/>
+              <w:rStyle w:val="PlaceholderText"/>
             </w:rPr>
             <w:t>auf der überwiegend gelernt wurde</w:t>
           </w:r>
           <w:r>
             <w:rPr>
-              <w:rStyle w:val="Platzhaltertext"/>
+              <w:rStyle w:val="PlaceholderText"/>
             </w:rPr>
             <w:t>.</w:t>
           </w:r>
@@ -6720,7 +6752,7 @@
           </w:pPr>
           <w:r>
             <w:rPr>
-              <w:rStyle w:val="Platzhaltertext"/>
+              <w:rStyle w:val="PlaceholderText"/>
             </w:rPr>
             <w:t>ggf. Note</w:t>
           </w:r>
@@ -6749,43 +6781,43 @@
           </w:pPr>
           <w:r>
             <w:rPr>
-              <w:rStyle w:val="Platzhaltertext"/>
+              <w:rStyle w:val="PlaceholderText"/>
             </w:rPr>
             <w:t>Bitte</w:t>
           </w:r>
           <w:r>
             <w:rPr>
-              <w:rStyle w:val="Platzhaltertext"/>
+              <w:rStyle w:val="PlaceholderText"/>
             </w:rPr>
             <w:t xml:space="preserve"> die Niveaustufe aus</w:t>
           </w:r>
           <w:r>
             <w:rPr>
-              <w:rStyle w:val="Platzhaltertext"/>
+              <w:rStyle w:val="PlaceholderText"/>
             </w:rPr>
             <w:t>wählen</w:t>
           </w:r>
           <w:r>
             <w:rPr>
-              <w:rStyle w:val="Platzhaltertext"/>
+              <w:rStyle w:val="PlaceholderText"/>
             </w:rPr>
             <w:t>,</w:t>
           </w:r>
           <w:r>
             <w:rPr>
-              <w:rStyle w:val="Platzhaltertext"/>
+              <w:rStyle w:val="PlaceholderText"/>
             </w:rPr>
             <w:t xml:space="preserve"> </w:t>
           </w:r>
           <w:r>
             <w:rPr>
-              <w:rStyle w:val="Platzhaltertext"/>
+              <w:rStyle w:val="PlaceholderText"/>
             </w:rPr>
             <w:t>auf der überwiegend gelernt wurde</w:t>
           </w:r>
           <w:r>
             <w:rPr>
-              <w:rStyle w:val="Platzhaltertext"/>
+              <w:rStyle w:val="PlaceholderText"/>
             </w:rPr>
             <w:t>.</w:t>
           </w:r>
@@ -6814,7 +6846,7 @@
           </w:pPr>
           <w:r>
             <w:rPr>
-              <w:rStyle w:val="Platzhaltertext"/>
+              <w:rStyle w:val="PlaceholderText"/>
             </w:rPr>
             <w:t>ggf. Note</w:t>
           </w:r>
@@ -6843,43 +6875,43 @@
           </w:pPr>
           <w:r>
             <w:rPr>
-              <w:rStyle w:val="Platzhaltertext"/>
+              <w:rStyle w:val="PlaceholderText"/>
             </w:rPr>
             <w:t>Bitte</w:t>
           </w:r>
           <w:r>
             <w:rPr>
-              <w:rStyle w:val="Platzhaltertext"/>
+              <w:rStyle w:val="PlaceholderText"/>
             </w:rPr>
             <w:t xml:space="preserve"> die Niveaustufe aus</w:t>
           </w:r>
           <w:r>
             <w:rPr>
-              <w:rStyle w:val="Platzhaltertext"/>
+              <w:rStyle w:val="PlaceholderText"/>
             </w:rPr>
             <w:t>wählen</w:t>
           </w:r>
           <w:r>
             <w:rPr>
-              <w:rStyle w:val="Platzhaltertext"/>
+              <w:rStyle w:val="PlaceholderText"/>
             </w:rPr>
             <w:t>,</w:t>
           </w:r>
           <w:r>
             <w:rPr>
-              <w:rStyle w:val="Platzhaltertext"/>
+              <w:rStyle w:val="PlaceholderText"/>
             </w:rPr>
             <w:t xml:space="preserve"> </w:t>
           </w:r>
           <w:r>
             <w:rPr>
-              <w:rStyle w:val="Platzhaltertext"/>
+              <w:rStyle w:val="PlaceholderText"/>
             </w:rPr>
             <w:t>auf der überwiegend gelernt wurde</w:t>
           </w:r>
           <w:r>
             <w:rPr>
-              <w:rStyle w:val="Platzhaltertext"/>
+              <w:rStyle w:val="PlaceholderText"/>
             </w:rPr>
             <w:t>.</w:t>
           </w:r>
@@ -6908,7 +6940,7 @@
           </w:pPr>
           <w:r>
             <w:rPr>
-              <w:rStyle w:val="Platzhaltertext"/>
+              <w:rStyle w:val="PlaceholderText"/>
             </w:rPr>
             <w:t>ggf. Note</w:t>
           </w:r>
@@ -6937,43 +6969,43 @@
           </w:pPr>
           <w:r>
             <w:rPr>
-              <w:rStyle w:val="Platzhaltertext"/>
+              <w:rStyle w:val="PlaceholderText"/>
             </w:rPr>
             <w:t>Bitte</w:t>
           </w:r>
           <w:r>
             <w:rPr>
-              <w:rStyle w:val="Platzhaltertext"/>
+              <w:rStyle w:val="PlaceholderText"/>
             </w:rPr>
             <w:t xml:space="preserve"> die Niveaustufe aus</w:t>
           </w:r>
           <w:r>
             <w:rPr>
-              <w:rStyle w:val="Platzhaltertext"/>
+              <w:rStyle w:val="PlaceholderText"/>
             </w:rPr>
             <w:t>wählen</w:t>
           </w:r>
           <w:r>
             <w:rPr>
-              <w:rStyle w:val="Platzhaltertext"/>
+              <w:rStyle w:val="PlaceholderText"/>
             </w:rPr>
             <w:t>,</w:t>
           </w:r>
           <w:r>
             <w:rPr>
-              <w:rStyle w:val="Platzhaltertext"/>
+              <w:rStyle w:val="PlaceholderText"/>
             </w:rPr>
             <w:t xml:space="preserve"> </w:t>
           </w:r>
           <w:r>
             <w:rPr>
-              <w:rStyle w:val="Platzhaltertext"/>
+              <w:rStyle w:val="PlaceholderText"/>
             </w:rPr>
             <w:t>auf der überwiegend gelernt wurde</w:t>
           </w:r>
           <w:r>
             <w:rPr>
-              <w:rStyle w:val="Platzhaltertext"/>
+              <w:rStyle w:val="PlaceholderText"/>
             </w:rPr>
             <w:t>.</w:t>
           </w:r>
@@ -7002,7 +7034,7 @@
           </w:pPr>
           <w:r>
             <w:rPr>
-              <w:rStyle w:val="Platzhaltertext"/>
+              <w:rStyle w:val="PlaceholderText"/>
             </w:rPr>
             <w:t>ggf. Note</w:t>
           </w:r>
@@ -7031,43 +7063,43 @@
           </w:pPr>
           <w:r>
             <w:rPr>
-              <w:rStyle w:val="Platzhaltertext"/>
+              <w:rStyle w:val="PlaceholderText"/>
             </w:rPr>
             <w:t>Bitte</w:t>
           </w:r>
           <w:r>
             <w:rPr>
-              <w:rStyle w:val="Platzhaltertext"/>
+              <w:rStyle w:val="PlaceholderText"/>
             </w:rPr>
             <w:t xml:space="preserve"> die Niveaustufe aus</w:t>
           </w:r>
           <w:r>
             <w:rPr>
-              <w:rStyle w:val="Platzhaltertext"/>
+              <w:rStyle w:val="PlaceholderText"/>
             </w:rPr>
             <w:t>wählen</w:t>
           </w:r>
           <w:r>
             <w:rPr>
-              <w:rStyle w:val="Platzhaltertext"/>
+              <w:rStyle w:val="PlaceholderText"/>
             </w:rPr>
             <w:t>,</w:t>
           </w:r>
           <w:r>
             <w:rPr>
-              <w:rStyle w:val="Platzhaltertext"/>
+              <w:rStyle w:val="PlaceholderText"/>
             </w:rPr>
             <w:t xml:space="preserve"> </w:t>
           </w:r>
           <w:r>
             <w:rPr>
-              <w:rStyle w:val="Platzhaltertext"/>
+              <w:rStyle w:val="PlaceholderText"/>
             </w:rPr>
             <w:t>auf der überwiegend gelernt wurde</w:t>
           </w:r>
           <w:r>
             <w:rPr>
-              <w:rStyle w:val="Platzhaltertext"/>
+              <w:rStyle w:val="PlaceholderText"/>
             </w:rPr>
             <w:t>.</w:t>
           </w:r>
@@ -7096,7 +7128,7 @@
           </w:pPr>
           <w:r>
             <w:rPr>
-              <w:rStyle w:val="Platzhaltertext"/>
+              <w:rStyle w:val="PlaceholderText"/>
             </w:rPr>
             <w:t>ggf. Note</w:t>
           </w:r>
@@ -7125,43 +7157,43 @@
           </w:pPr>
           <w:r>
             <w:rPr>
-              <w:rStyle w:val="Platzhaltertext"/>
+              <w:rStyle w:val="PlaceholderText"/>
             </w:rPr>
             <w:t>Bitte</w:t>
           </w:r>
           <w:r>
             <w:rPr>
-              <w:rStyle w:val="Platzhaltertext"/>
+              <w:rStyle w:val="PlaceholderText"/>
             </w:rPr>
             <w:t xml:space="preserve"> die Niveaustufe aus</w:t>
           </w:r>
           <w:r>
             <w:rPr>
-              <w:rStyle w:val="Platzhaltertext"/>
+              <w:rStyle w:val="PlaceholderText"/>
             </w:rPr>
             <w:t>wählen</w:t>
           </w:r>
           <w:r>
             <w:rPr>
-              <w:rStyle w:val="Platzhaltertext"/>
+              <w:rStyle w:val="PlaceholderText"/>
             </w:rPr>
             <w:t>,</w:t>
           </w:r>
           <w:r>
             <w:rPr>
-              <w:rStyle w:val="Platzhaltertext"/>
+              <w:rStyle w:val="PlaceholderText"/>
             </w:rPr>
             <w:t xml:space="preserve"> </w:t>
           </w:r>
           <w:r>
             <w:rPr>
-              <w:rStyle w:val="Platzhaltertext"/>
+              <w:rStyle w:val="PlaceholderText"/>
             </w:rPr>
             <w:t>auf der überwiegend gelernt wurde</w:t>
           </w:r>
           <w:r>
             <w:rPr>
-              <w:rStyle w:val="Platzhaltertext"/>
+              <w:rStyle w:val="PlaceholderText"/>
             </w:rPr>
             <w:t>.</w:t>
           </w:r>
@@ -7190,7 +7222,7 @@
           </w:pPr>
           <w:r>
             <w:rPr>
-              <w:rStyle w:val="Platzhaltertext"/>
+              <w:rStyle w:val="PlaceholderText"/>
             </w:rPr>
             <w:t>ggf. Note</w:t>
           </w:r>
@@ -7219,43 +7251,43 @@
           </w:pPr>
           <w:r>
             <w:rPr>
-              <w:rStyle w:val="Platzhaltertext"/>
+              <w:rStyle w:val="PlaceholderText"/>
             </w:rPr>
             <w:t>Bitte</w:t>
           </w:r>
           <w:r>
             <w:rPr>
-              <w:rStyle w:val="Platzhaltertext"/>
+              <w:rStyle w:val="PlaceholderText"/>
             </w:rPr>
             <w:t xml:space="preserve"> die Niveaustufe aus</w:t>
           </w:r>
           <w:r>
             <w:rPr>
-              <w:rStyle w:val="Platzhaltertext"/>
+              <w:rStyle w:val="PlaceholderText"/>
             </w:rPr>
             <w:t>wählen</w:t>
           </w:r>
           <w:r>
             <w:rPr>
-              <w:rStyle w:val="Platzhaltertext"/>
+              <w:rStyle w:val="PlaceholderText"/>
             </w:rPr>
             <w:t>,</w:t>
           </w:r>
           <w:r>
             <w:rPr>
-              <w:rStyle w:val="Platzhaltertext"/>
+              <w:rStyle w:val="PlaceholderText"/>
             </w:rPr>
             <w:t xml:space="preserve"> </w:t>
           </w:r>
           <w:r>
             <w:rPr>
-              <w:rStyle w:val="Platzhaltertext"/>
+              <w:rStyle w:val="PlaceholderText"/>
             </w:rPr>
             <w:t>auf der überwiegend gelernt wurde</w:t>
           </w:r>
           <w:r>
             <w:rPr>
-              <w:rStyle w:val="Platzhaltertext"/>
+              <w:rStyle w:val="PlaceholderText"/>
             </w:rPr>
             <w:t>.</w:t>
           </w:r>
@@ -7284,7 +7316,7 @@
           </w:pPr>
           <w:r>
             <w:rPr>
-              <w:rStyle w:val="Platzhaltertext"/>
+              <w:rStyle w:val="PlaceholderText"/>
             </w:rPr>
             <w:t>ggf. Note</w:t>
           </w:r>
@@ -7313,43 +7345,43 @@
           </w:pPr>
           <w:r>
             <w:rPr>
-              <w:rStyle w:val="Platzhaltertext"/>
+              <w:rStyle w:val="PlaceholderText"/>
             </w:rPr>
             <w:t>Bitte</w:t>
           </w:r>
           <w:r>
             <w:rPr>
-              <w:rStyle w:val="Platzhaltertext"/>
+              <w:rStyle w:val="PlaceholderText"/>
             </w:rPr>
             <w:t xml:space="preserve"> die Niveaustufe aus</w:t>
           </w:r>
           <w:r>
             <w:rPr>
-              <w:rStyle w:val="Platzhaltertext"/>
+              <w:rStyle w:val="PlaceholderText"/>
             </w:rPr>
             <w:t>wählen</w:t>
           </w:r>
           <w:r>
             <w:rPr>
-              <w:rStyle w:val="Platzhaltertext"/>
+              <w:rStyle w:val="PlaceholderText"/>
             </w:rPr>
             <w:t>,</w:t>
           </w:r>
           <w:r>
             <w:rPr>
-              <w:rStyle w:val="Platzhaltertext"/>
+              <w:rStyle w:val="PlaceholderText"/>
             </w:rPr>
             <w:t xml:space="preserve"> </w:t>
           </w:r>
           <w:r>
             <w:rPr>
-              <w:rStyle w:val="Platzhaltertext"/>
+              <w:rStyle w:val="PlaceholderText"/>
             </w:rPr>
             <w:t>auf der überwiegend gelernt wurde</w:t>
           </w:r>
           <w:r>
             <w:rPr>
-              <w:rStyle w:val="Platzhaltertext"/>
+              <w:rStyle w:val="PlaceholderText"/>
             </w:rPr>
             <w:t>.</w:t>
           </w:r>
@@ -7378,7 +7410,7 @@
           </w:pPr>
           <w:r>
             <w:rPr>
-              <w:rStyle w:val="Platzhaltertext"/>
+              <w:rStyle w:val="PlaceholderText"/>
             </w:rPr>
             <w:t>ggf. Note</w:t>
           </w:r>
@@ -7407,7 +7439,7 @@
           </w:pPr>
           <w:r>
             <w:rPr>
-              <w:rStyle w:val="Platzhaltertext"/>
+              <w:rStyle w:val="PlaceholderText"/>
               <w:rFonts w:ascii="Arial" w:hAnsi="Arial" w:cs="Arial"/>
               <w:b/>
             </w:rPr>
@@ -7415,7 +7447,7 @@
           </w:r>
           <w:r>
             <w:rPr>
-              <w:rStyle w:val="Platzhaltertext"/>
+              <w:rStyle w:val="PlaceholderText"/>
               <w:rFonts w:ascii="Arial" w:hAnsi="Arial" w:cs="Arial"/>
               <w:b/>
             </w:rPr>
@@ -7423,7 +7455,7 @@
           </w:r>
           <w:r>
             <w:rPr>
-              <w:rStyle w:val="Platzhaltertext"/>
+              <w:rStyle w:val="PlaceholderText"/>
               <w:rFonts w:ascii="Arial" w:hAnsi="Arial" w:cs="Arial"/>
               <w:b/>
             </w:rPr>
@@ -7454,43 +7486,43 @@
           </w:pPr>
           <w:r>
             <w:rPr>
-              <w:rStyle w:val="Platzhaltertext"/>
+              <w:rStyle w:val="PlaceholderText"/>
             </w:rPr>
             <w:t>Bitte</w:t>
           </w:r>
           <w:r>
             <w:rPr>
-              <w:rStyle w:val="Platzhaltertext"/>
+              <w:rStyle w:val="PlaceholderText"/>
             </w:rPr>
             <w:t xml:space="preserve"> die Niveaustufe aus</w:t>
           </w:r>
           <w:r>
             <w:rPr>
-              <w:rStyle w:val="Platzhaltertext"/>
+              <w:rStyle w:val="PlaceholderText"/>
             </w:rPr>
             <w:t>wählen</w:t>
           </w:r>
           <w:r>
             <w:rPr>
-              <w:rStyle w:val="Platzhaltertext"/>
+              <w:rStyle w:val="PlaceholderText"/>
             </w:rPr>
             <w:t>,</w:t>
           </w:r>
           <w:r>
             <w:rPr>
-              <w:rStyle w:val="Platzhaltertext"/>
+              <w:rStyle w:val="PlaceholderText"/>
             </w:rPr>
             <w:t xml:space="preserve"> </w:t>
           </w:r>
           <w:r>
             <w:rPr>
-              <w:rStyle w:val="Platzhaltertext"/>
+              <w:rStyle w:val="PlaceholderText"/>
             </w:rPr>
             <w:t>auf der überwiegend gelernt wurde</w:t>
           </w:r>
           <w:r>
             <w:rPr>
-              <w:rStyle w:val="Platzhaltertext"/>
+              <w:rStyle w:val="PlaceholderText"/>
             </w:rPr>
             <w:t>.</w:t>
           </w:r>
@@ -7519,7 +7551,7 @@
           </w:pPr>
           <w:r>
             <w:rPr>
-              <w:rStyle w:val="Platzhaltertext"/>
+              <w:rStyle w:val="PlaceholderText"/>
             </w:rPr>
             <w:t>ggf. Note</w:t>
           </w:r>
@@ -7548,7 +7580,7 @@
           </w:pPr>
           <w:r>
             <w:rPr>
-              <w:rStyle w:val="Platzhaltertext"/>
+              <w:rStyle w:val="PlaceholderText"/>
               <w:rFonts w:ascii="Arial" w:hAnsi="Arial" w:cs="Arial"/>
               <w:b/>
             </w:rPr>
@@ -7556,7 +7588,7 @@
           </w:r>
           <w:r>
             <w:rPr>
-              <w:rStyle w:val="Platzhaltertext"/>
+              <w:rStyle w:val="PlaceholderText"/>
               <w:rFonts w:ascii="Arial" w:hAnsi="Arial" w:cs="Arial"/>
               <w:b/>
             </w:rPr>
@@ -7564,7 +7596,7 @@
           </w:r>
           <w:r>
             <w:rPr>
-              <w:rStyle w:val="Platzhaltertext"/>
+              <w:rStyle w:val="PlaceholderText"/>
               <w:rFonts w:ascii="Arial" w:hAnsi="Arial" w:cs="Arial"/>
               <w:b/>
             </w:rPr>
@@ -7595,43 +7627,43 @@
           </w:pPr>
           <w:r>
             <w:rPr>
-              <w:rStyle w:val="Platzhaltertext"/>
+              <w:rStyle w:val="PlaceholderText"/>
             </w:rPr>
             <w:t>Bitte</w:t>
           </w:r>
           <w:r>
             <w:rPr>
-              <w:rStyle w:val="Platzhaltertext"/>
+              <w:rStyle w:val="PlaceholderText"/>
             </w:rPr>
             <w:t xml:space="preserve"> die Niveaustufe aus</w:t>
           </w:r>
           <w:r>
             <w:rPr>
-              <w:rStyle w:val="Platzhaltertext"/>
+              <w:rStyle w:val="PlaceholderText"/>
             </w:rPr>
             <w:t>wählen</w:t>
           </w:r>
           <w:r>
             <w:rPr>
-              <w:rStyle w:val="Platzhaltertext"/>
+              <w:rStyle w:val="PlaceholderText"/>
             </w:rPr>
             <w:t>,</w:t>
           </w:r>
           <w:r>
             <w:rPr>
-              <w:rStyle w:val="Platzhaltertext"/>
+              <w:rStyle w:val="PlaceholderText"/>
             </w:rPr>
             <w:t xml:space="preserve"> </w:t>
           </w:r>
           <w:r>
             <w:rPr>
-              <w:rStyle w:val="Platzhaltertext"/>
+              <w:rStyle w:val="PlaceholderText"/>
             </w:rPr>
             <w:t>auf der überwiegend gelernt wurde</w:t>
           </w:r>
           <w:r>
             <w:rPr>
-              <w:rStyle w:val="Platzhaltertext"/>
+              <w:rStyle w:val="PlaceholderText"/>
             </w:rPr>
             <w:t>.</w:t>
           </w:r>
@@ -7660,7 +7692,7 @@
           </w:pPr>
           <w:r>
             <w:rPr>
-              <w:rStyle w:val="Platzhaltertext"/>
+              <w:rStyle w:val="PlaceholderText"/>
             </w:rPr>
             <w:t>ggf. Note</w:t>
           </w:r>
@@ -7779,6 +7811,7 @@
   <w:rsids>
     <w:rsidRoot w:val="00175EDD"/>
     <w:rsid w:val="00175EDD"/>
+    <w:rsid w:val="00A53AF4"/>
     <w:rsid w:val="00CC5C0F"/>
     <w:rsid w:val="00DE7C63"/>
   </w:rsids>
@@ -8196,17 +8229,17 @@
     <w:lsdException w:name="Smart Hyperlink" w:semiHidden="1" w:unhideWhenUsed="1"/>
     <w:lsdException w:name="Hashtag" w:semiHidden="1" w:unhideWhenUsed="1"/>
   </w:latentStyles>
-  <w:style w:type="paragraph" w:default="1" w:styleId="Standard">
+  <w:style w:type="paragraph" w:default="1" w:styleId="Normal">
     <w:name w:val="Normal"/>
     <w:qFormat/>
   </w:style>
-  <w:style w:type="character" w:default="1" w:styleId="Absatz-Standardschriftart">
+  <w:style w:type="character" w:default="1" w:styleId="DefaultParagraphFont">
     <w:name w:val="Default Paragraph Font"/>
     <w:uiPriority w:val="1"/>
     <w:semiHidden/>
     <w:unhideWhenUsed/>
   </w:style>
-  <w:style w:type="table" w:default="1" w:styleId="NormaleTabelle">
+  <w:style w:type="table" w:default="1" w:styleId="TableNormal">
     <w:name w:val="Normal Table"/>
     <w:uiPriority w:val="99"/>
     <w:semiHidden/>
@@ -8221,15 +8254,15 @@
       </w:tblCellMar>
     </w:tblPr>
   </w:style>
-  <w:style w:type="numbering" w:default="1" w:styleId="KeineListe">
+  <w:style w:type="numbering" w:default="1" w:styleId="NoList">
     <w:name w:val="No List"/>
     <w:uiPriority w:val="99"/>
     <w:semiHidden/>
     <w:unhideWhenUsed/>
   </w:style>
-  <w:style w:type="character" w:styleId="Platzhaltertext">
+  <w:style w:type="character" w:styleId="PlaceholderText">
     <w:name w:val="Placeholder Text"/>
-    <w:basedOn w:val="Absatz-Standardschriftart"/>
+    <w:basedOn w:val="DefaultParagraphFont"/>
     <w:uiPriority w:val="99"/>
     <w:semiHidden/>
     <w:rPr>
@@ -8617,7 +8650,7 @@
 </file>
 
 <file path=customXml/itemProps1.xml><?xml version="1.0" encoding="utf-8"?>
-<ds:datastoreItem xmlns:ds="http://schemas.openxmlformats.org/officeDocument/2006/customXml" ds:itemID="{725E12E0-92DA-4F05-BF6F-2E0BEE9C826A}">
+<ds:datastoreItem xmlns:ds="http://schemas.openxmlformats.org/officeDocument/2006/customXml" ds:itemID="{76A696DF-8FAE-4645-BAC3-B38EFB7CFBC5}">
   <ds:schemaRefs>
     <ds:schemaRef ds:uri="http://schemas.openxmlformats.org/officeDocument/2006/bibliography"/>
   </ds:schemaRefs>

--- a/template/Lernentwicklungsbericht alter BP 1.HJ.docx
+++ b/template/Lernentwicklungsbericht alter BP 1.HJ.docx
@@ -1015,6 +1015,8 @@
               </w:rPr>
               <w:t>lern_und_sozialverhalten}</w:t>
             </w:r>
+            <w:bookmarkStart w:id="13" w:name="_GoBack"/>
+            <w:bookmarkEnd w:id="13"/>
             <w:r>
               <w:rPr>
                 <w:rFonts w:ascii="Arial" w:hAnsi="Arial" w:cs="Arial"/>
@@ -2417,8 +2419,6 @@
               </w:rPr>
               <w:t>erdkunde_wirtschaftskunde_gemeinschaftskunde</w:t>
             </w:r>
-            <w:bookmarkStart w:id="13" w:name="_GoBack"/>
-            <w:bookmarkEnd w:id="13"/>
             <w:r>
               <w:rPr>
                 <w:rFonts w:ascii="Arial" w:hAnsi="Arial" w:cs="Arial"/>
@@ -5397,7 +5397,7 @@
         <w:noProof/>
         <w:szCs w:val="22"/>
       </w:rPr>
-      <w:t>{</w:t>
+      <w:t>$</w:t>
     </w:r>
     <w:r>
       <w:rPr>
@@ -5406,7 +5406,7 @@
         <w:sz w:val="24"/>
         <w:szCs w:val="24"/>
       </w:rPr>
-      <w:t>name}</w:t>
+      <w:t>{name}</w:t>
     </w:r>
     <w:r>
       <w:rPr>
@@ -5456,7 +5456,7 @@
         <w:sz w:val="24"/>
         <w:szCs w:val="24"/>
       </w:rPr>
-      <w:t>{klasse}</w:t>
+      <w:t>${klasse}</w:t>
     </w:r>
     <w:r>
       <w:rPr>
@@ -7811,6 +7811,7 @@
   <w:rsids>
     <w:rsidRoot w:val="00175EDD"/>
     <w:rsid w:val="00175EDD"/>
+    <w:rsid w:val="009A5209"/>
     <w:rsid w:val="00A53AF4"/>
     <w:rsid w:val="00CC5C0F"/>
     <w:rsid w:val="00DE7C63"/>
@@ -8650,7 +8651,7 @@
 </file>
 
 <file path=customXml/itemProps1.xml><?xml version="1.0" encoding="utf-8"?>
-<ds:datastoreItem xmlns:ds="http://schemas.openxmlformats.org/officeDocument/2006/customXml" ds:itemID="{76A696DF-8FAE-4645-BAC3-B38EFB7CFBC5}">
+<ds:datastoreItem xmlns:ds="http://schemas.openxmlformats.org/officeDocument/2006/customXml" ds:itemID="{A41485AA-41CE-4F98-ADFD-3402D0634779}">
   <ds:schemaRefs>
     <ds:schemaRef ds:uri="http://schemas.openxmlformats.org/officeDocument/2006/bibliography"/>
   </ds:schemaRefs>
